--- a/Report.docx
+++ b/Report.docx
@@ -64,10 +64,13 @@
           <w:numId w:val="1"/>
         </w:numPr>
         <w:rPr>
-          <w:lang w:val="en-US"/>
-        </w:rPr>
-      </w:pPr>
-      <w:hyperlink r:id="rId6" w:history="1">
+          <w:rStyle w:val="Hipervnculo"/>
+          <w:color w:val="auto"/>
+          <w:u w:val="none"/>
+          <w:lang w:val="en-US"/>
+        </w:rPr>
+      </w:pPr>
+      <w:hyperlink r:id="rId6" w:anchor="data" w:history="1">
         <w:r>
           <w:rPr>
             <w:rStyle w:val="Hipervnculo"/>
@@ -79,6 +82,27 @@
     </w:p>
     <w:p>
       <w:pPr>
+        <w:pStyle w:val="Prrafodelista"/>
+        <w:numPr>
+          <w:ilvl w:val="0"/>
+          <w:numId w:val="1"/>
+        </w:numPr>
+        <w:rPr>
+          <w:lang w:val="en-US"/>
+        </w:rPr>
+      </w:pPr>
+      <w:hyperlink r:id="rId7" w:history="1">
+        <w:r>
+          <w:rPr>
+            <w:rStyle w:val="Hipervnculo"/>
+            <w:lang w:val="en-US"/>
+          </w:rPr>
+          <w:t>https://www.openintro.org/data/index.php?data=oscars</w:t>
+        </w:r>
+      </w:hyperlink>
+    </w:p>
+    <w:p>
+      <w:pPr>
         <w:jc w:val="both"/>
         <w:rPr>
           <w:lang w:val="en-US"/>
@@ -102,21 +126,7 @@
         <w:rPr>
           <w:lang w:val="en-US"/>
         </w:rPr>
-        <w:t xml:space="preserve">In order to make the join we had to do several transformations of the original </w:t>
-      </w:r>
-      <w:proofErr w:type="gramStart"/>
-      <w:r>
-        <w:rPr>
-          <w:lang w:val="en-US"/>
-        </w:rPr>
-        <w:t>databases,</w:t>
-      </w:r>
-      <w:proofErr w:type="gramEnd"/>
-      <w:r>
-        <w:rPr>
-          <w:lang w:val="en-US"/>
-        </w:rPr>
-        <w:t xml:space="preserve"> you can appreciate all the transformations step by step on the </w:t>
+        <w:t xml:space="preserve">In order to make the join we had to do several transformations of the original databases, you can appreciate all the transformations step by step on the </w:t>
       </w:r>
       <w:proofErr w:type="spellStart"/>
       <w:r>

--- a/Report.docx
+++ b/Report.docx
@@ -1,6 +1,6 @@
 
 <file path=word/document.xml><?xml version="1.0" encoding="utf-8"?>
-<w:document xmlns:wpc="http://schemas.microsoft.com/office/word/2010/wordprocessingCanvas" xmlns:cx="http://schemas.microsoft.com/office/drawing/2014/chartex" xmlns:cx1="http://schemas.microsoft.com/office/drawing/2015/9/8/chartex" xmlns:cx2="http://schemas.microsoft.com/office/drawing/2015/10/21/chartex" xmlns:cx3="http://schemas.microsoft.com/office/drawing/2016/5/9/chartex" xmlns:cx4="http://schemas.microsoft.com/office/drawing/2016/5/10/chartex" xmlns:cx5="http://schemas.microsoft.com/office/drawing/2016/5/11/chartex" xmlns:cx6="http://schemas.microsoft.com/office/drawing/2016/5/12/chartex" xmlns:cx7="http://schemas.microsoft.com/office/drawing/2016/5/13/chartex" xmlns:cx8="http://schemas.microsoft.com/office/drawing/2016/5/14/chartex" xmlns:mc="http://schemas.openxmlformats.org/markup-compatibility/2006" xmlns:aink="http://schemas.microsoft.com/office/drawing/2016/ink" xmlns:am3d="http://schemas.microsoft.com/office/drawing/2017/model3d" xmlns:o="urn:schemas-microsoft-com:office:office" xmlns:r="http://schemas.openxmlformats.org/officeDocument/2006/relationships" xmlns:m="http://schemas.openxmlformats.org/officeDocument/2006/math" xmlns:v="urn:schemas-microsoft-com:vml" xmlns:wp14="http://schemas.microsoft.com/office/word/2010/wordprocessingDrawing" xmlns:wp="http://schemas.openxmlformats.org/drawingml/2006/wordprocessingDrawing" xmlns:w10="urn:schemas-microsoft-com:office:word" xmlns:w="http://schemas.openxmlformats.org/wordprocessingml/2006/main" xmlns:w14="http://schemas.microsoft.com/office/word/2010/wordml" xmlns:w15="http://schemas.microsoft.com/office/word/2012/wordml" xmlns:w16cex="http://schemas.microsoft.com/office/word/2018/wordml/cex" xmlns:w16cid="http://schemas.microsoft.com/office/word/2016/wordml/cid" xmlns:w16="http://schemas.microsoft.com/office/word/2018/wordml" xmlns:w16se="http://schemas.microsoft.com/office/word/2015/wordml/symex" xmlns:wpg="http://schemas.microsoft.com/office/word/2010/wordprocessingGroup" xmlns:wpi="http://schemas.microsoft.com/office/word/2010/wordprocessingInk" xmlns:wne="http://schemas.microsoft.com/office/word/2006/wordml" xmlns:wps="http://schemas.microsoft.com/office/word/2010/wordprocessingShape" mc:Ignorable="w14 w15 w16se w16cid w16 w16cex wp14">
+<w:document xmlns:wpc="http://schemas.microsoft.com/office/word/2010/wordprocessingCanvas" xmlns:cx="http://schemas.microsoft.com/office/drawing/2014/chartex" xmlns:cx1="http://schemas.microsoft.com/office/drawing/2015/9/8/chartex" xmlns:cx2="http://schemas.microsoft.com/office/drawing/2015/10/21/chartex" xmlns:cx3="http://schemas.microsoft.com/office/drawing/2016/5/9/chartex" xmlns:cx4="http://schemas.microsoft.com/office/drawing/2016/5/10/chartex" xmlns:cx5="http://schemas.microsoft.com/office/drawing/2016/5/11/chartex" xmlns:cx6="http://schemas.microsoft.com/office/drawing/2016/5/12/chartex" xmlns:cx7="http://schemas.microsoft.com/office/drawing/2016/5/13/chartex" xmlns:cx8="http://schemas.microsoft.com/office/drawing/2016/5/14/chartex" xmlns:mc="http://schemas.openxmlformats.org/markup-compatibility/2006" xmlns:aink="http://schemas.microsoft.com/office/drawing/2016/ink" xmlns:am3d="http://schemas.microsoft.com/office/drawing/2017/model3d" xmlns:o="urn:schemas-microsoft-com:office:office" xmlns:r="http://schemas.openxmlformats.org/officeDocument/2006/relationships" xmlns:m="http://schemas.openxmlformats.org/officeDocument/2006/math" xmlns:v="urn:schemas-microsoft-com:vml" xmlns:wp14="http://schemas.microsoft.com/office/word/2010/wordprocessingDrawing" xmlns:wp="http://schemas.openxmlformats.org/drawingml/2006/wordprocessingDrawing" xmlns:w10="urn:schemas-microsoft-com:office:word" xmlns:w="http://schemas.openxmlformats.org/wordprocessingml/2006/main" xmlns:w14="http://schemas.microsoft.com/office/word/2010/wordml" xmlns:w15="http://schemas.microsoft.com/office/word/2012/wordml" xmlns:w16cex="http://schemas.microsoft.com/office/word/2018/wordml/cex" xmlns:w16cid="http://schemas.microsoft.com/office/word/2016/wordml/cid" xmlns:w16="http://schemas.microsoft.com/office/word/2018/wordml" xmlns:w16sdtdh="http://schemas.microsoft.com/office/word/2020/wordml/sdtdatahash" xmlns:w16se="http://schemas.microsoft.com/office/word/2015/wordml/symex" xmlns:wpg="http://schemas.microsoft.com/office/word/2010/wordprocessingGroup" xmlns:wpi="http://schemas.microsoft.com/office/word/2010/wordprocessingInk" xmlns:wne="http://schemas.microsoft.com/office/word/2006/wordml" xmlns:wps="http://schemas.microsoft.com/office/word/2010/wordprocessingShape" mc:Ignorable="w14 w15 w16se w16cid w16 w16cex w16sdtdh wp14">
   <w:body>
     <w:p>
       <w:pPr>
@@ -88,6 +88,9 @@
           <w:numId w:val="1"/>
         </w:numPr>
         <w:rPr>
+          <w:rStyle w:val="Hipervnculo"/>
+          <w:color w:val="auto"/>
+          <w:u w:val="none"/>
           <w:lang w:val="en-US"/>
         </w:rPr>
       </w:pPr>
@@ -103,6 +106,36 @@
     </w:p>
     <w:p>
       <w:pPr>
+        <w:pStyle w:val="Prrafodelista"/>
+        <w:numPr>
+          <w:ilvl w:val="0"/>
+          <w:numId w:val="1"/>
+        </w:numPr>
+        <w:rPr>
+          <w:lang w:val="en-US"/>
+        </w:rPr>
+      </w:pPr>
+      <w:r>
+        <w:rPr>
+          <w:lang w:val="en-US"/>
+        </w:rPr>
+        <w:t>https://cs.uwaterloo.ca/~s255khan/oscars.html#download</w:t>
+      </w:r>
+    </w:p>
+    <w:p>
+      <w:pPr>
+        <w:pStyle w:val="Prrafodelista"/>
+        <w:numPr>
+          <w:ilvl w:val="0"/>
+          <w:numId w:val="1"/>
+        </w:numPr>
+        <w:rPr>
+          <w:lang w:val="en-US"/>
+        </w:rPr>
+      </w:pPr>
+    </w:p>
+    <w:p>
+      <w:pPr>
         <w:jc w:val="both"/>
         <w:rPr>
           <w:lang w:val="en-US"/>
@@ -126,7 +159,21 @@
         <w:rPr>
           <w:lang w:val="en-US"/>
         </w:rPr>
-        <w:t xml:space="preserve">In order to make the join we had to do several transformations of the original databases, you can appreciate all the transformations step by step on the </w:t>
+        <w:t xml:space="preserve">In order to make the join we had to do several transformations of the original </w:t>
+      </w:r>
+      <w:proofErr w:type="gramStart"/>
+      <w:r>
+        <w:rPr>
+          <w:lang w:val="en-US"/>
+        </w:rPr>
+        <w:t>databases,</w:t>
+      </w:r>
+      <w:proofErr w:type="gramEnd"/>
+      <w:r>
+        <w:rPr>
+          <w:lang w:val="en-US"/>
+        </w:rPr>
+        <w:t xml:space="preserve"> you can appreciate all the transformations step by step on the </w:t>
       </w:r>
       <w:proofErr w:type="spellStart"/>
       <w:r>
@@ -181,7 +228,7 @@
 </file>
 
 <file path=word/numbering.xml><?xml version="1.0" encoding="utf-8"?>
-<w:numbering xmlns:wpc="http://schemas.microsoft.com/office/word/2010/wordprocessingCanvas" xmlns:cx="http://schemas.microsoft.com/office/drawing/2014/chartex" xmlns:cx1="http://schemas.microsoft.com/office/drawing/2015/9/8/chartex" xmlns:cx2="http://schemas.microsoft.com/office/drawing/2015/10/21/chartex" xmlns:cx3="http://schemas.microsoft.com/office/drawing/2016/5/9/chartex" xmlns:cx4="http://schemas.microsoft.com/office/drawing/2016/5/10/chartex" xmlns:cx5="http://schemas.microsoft.com/office/drawing/2016/5/11/chartex" xmlns:cx6="http://schemas.microsoft.com/office/drawing/2016/5/12/chartex" xmlns:cx7="http://schemas.microsoft.com/office/drawing/2016/5/13/chartex" xmlns:cx8="http://schemas.microsoft.com/office/drawing/2016/5/14/chartex" xmlns:mc="http://schemas.openxmlformats.org/markup-compatibility/2006" xmlns:aink="http://schemas.microsoft.com/office/drawing/2016/ink" xmlns:am3d="http://schemas.microsoft.com/office/drawing/2017/model3d" xmlns:o="urn:schemas-microsoft-com:office:office" xmlns:r="http://schemas.openxmlformats.org/officeDocument/2006/relationships" xmlns:m="http://schemas.openxmlformats.org/officeDocument/2006/math" xmlns:v="urn:schemas-microsoft-com:vml" xmlns:wp14="http://schemas.microsoft.com/office/word/2010/wordprocessingDrawing" xmlns:wp="http://schemas.openxmlformats.org/drawingml/2006/wordprocessingDrawing" xmlns:w10="urn:schemas-microsoft-com:office:word" xmlns:w="http://schemas.openxmlformats.org/wordprocessingml/2006/main" xmlns:w14="http://schemas.microsoft.com/office/word/2010/wordml" xmlns:w15="http://schemas.microsoft.com/office/word/2012/wordml" xmlns:w16cex="http://schemas.microsoft.com/office/word/2018/wordml/cex" xmlns:w16cid="http://schemas.microsoft.com/office/word/2016/wordml/cid" xmlns:w16="http://schemas.microsoft.com/office/word/2018/wordml" xmlns:w16se="http://schemas.microsoft.com/office/word/2015/wordml/symex" xmlns:wpg="http://schemas.microsoft.com/office/word/2010/wordprocessingGroup" xmlns:wpi="http://schemas.microsoft.com/office/word/2010/wordprocessingInk" xmlns:wne="http://schemas.microsoft.com/office/word/2006/wordml" xmlns:wps="http://schemas.microsoft.com/office/word/2010/wordprocessingShape" mc:Ignorable="w14 w15 w16se w16cid w16 w16cex wp14">
+<w:numbering xmlns:wpc="http://schemas.microsoft.com/office/word/2010/wordprocessingCanvas" xmlns:cx="http://schemas.microsoft.com/office/drawing/2014/chartex" xmlns:cx1="http://schemas.microsoft.com/office/drawing/2015/9/8/chartex" xmlns:cx2="http://schemas.microsoft.com/office/drawing/2015/10/21/chartex" xmlns:cx3="http://schemas.microsoft.com/office/drawing/2016/5/9/chartex" xmlns:cx4="http://schemas.microsoft.com/office/drawing/2016/5/10/chartex" xmlns:cx5="http://schemas.microsoft.com/office/drawing/2016/5/11/chartex" xmlns:cx6="http://schemas.microsoft.com/office/drawing/2016/5/12/chartex" xmlns:cx7="http://schemas.microsoft.com/office/drawing/2016/5/13/chartex" xmlns:cx8="http://schemas.microsoft.com/office/drawing/2016/5/14/chartex" xmlns:mc="http://schemas.openxmlformats.org/markup-compatibility/2006" xmlns:aink="http://schemas.microsoft.com/office/drawing/2016/ink" xmlns:am3d="http://schemas.microsoft.com/office/drawing/2017/model3d" xmlns:o="urn:schemas-microsoft-com:office:office" xmlns:r="http://schemas.openxmlformats.org/officeDocument/2006/relationships" xmlns:m="http://schemas.openxmlformats.org/officeDocument/2006/math" xmlns:v="urn:schemas-microsoft-com:vml" xmlns:wp14="http://schemas.microsoft.com/office/word/2010/wordprocessingDrawing" xmlns:wp="http://schemas.openxmlformats.org/drawingml/2006/wordprocessingDrawing" xmlns:w10="urn:schemas-microsoft-com:office:word" xmlns:w="http://schemas.openxmlformats.org/wordprocessingml/2006/main" xmlns:w14="http://schemas.microsoft.com/office/word/2010/wordml" xmlns:w15="http://schemas.microsoft.com/office/word/2012/wordml" xmlns:w16cex="http://schemas.microsoft.com/office/word/2018/wordml/cex" xmlns:w16cid="http://schemas.microsoft.com/office/word/2016/wordml/cid" xmlns:w16="http://schemas.microsoft.com/office/word/2018/wordml" xmlns:w16sdtdh="http://schemas.microsoft.com/office/word/2020/wordml/sdtdatahash" xmlns:w16se="http://schemas.microsoft.com/office/word/2015/wordml/symex" xmlns:wpg="http://schemas.microsoft.com/office/word/2010/wordprocessingGroup" xmlns:wpi="http://schemas.microsoft.com/office/word/2010/wordprocessingInk" xmlns:wne="http://schemas.microsoft.com/office/word/2006/wordml" xmlns:wps="http://schemas.microsoft.com/office/word/2010/wordprocessingShape" mc:Ignorable="w14 w15 w16se w16cid w16 w16cex w16sdtdh wp14">
   <w:abstractNum w:abstractNumId="0" w15:restartNumberingAfterBreak="0">
     <w:nsid w:val="309B6E69"/>
     <w:multiLevelType w:val="hybridMultilevel"/>
@@ -301,7 +348,7 @@
 </file>
 
 <file path=word/styles.xml><?xml version="1.0" encoding="utf-8"?>
-<w:styles xmlns:mc="http://schemas.openxmlformats.org/markup-compatibility/2006" xmlns:r="http://schemas.openxmlformats.org/officeDocument/2006/relationships" xmlns:w="http://schemas.openxmlformats.org/wordprocessingml/2006/main" xmlns:w14="http://schemas.microsoft.com/office/word/2010/wordml" xmlns:w15="http://schemas.microsoft.com/office/word/2012/wordml" xmlns:w16cex="http://schemas.microsoft.com/office/word/2018/wordml/cex" xmlns:w16cid="http://schemas.microsoft.com/office/word/2016/wordml/cid" xmlns:w16="http://schemas.microsoft.com/office/word/2018/wordml" xmlns:w16se="http://schemas.microsoft.com/office/word/2015/wordml/symex" mc:Ignorable="w14 w15 w16se w16cid w16 w16cex">
+<w:styles xmlns:mc="http://schemas.openxmlformats.org/markup-compatibility/2006" xmlns:r="http://schemas.openxmlformats.org/officeDocument/2006/relationships" xmlns:w="http://schemas.openxmlformats.org/wordprocessingml/2006/main" xmlns:w14="http://schemas.microsoft.com/office/word/2010/wordml" xmlns:w15="http://schemas.microsoft.com/office/word/2012/wordml" xmlns:w16cex="http://schemas.microsoft.com/office/word/2018/wordml/cex" xmlns:w16cid="http://schemas.microsoft.com/office/word/2016/wordml/cid" xmlns:w16="http://schemas.microsoft.com/office/word/2018/wordml" xmlns:w16sdtdh="http://schemas.microsoft.com/office/word/2020/wordml/sdtdatahash" xmlns:w16se="http://schemas.microsoft.com/office/word/2015/wordml/symex" mc:Ignorable="w14 w15 w16se w16cid w16 w16cex w16sdtdh">
   <w:docDefaults>
     <w:rPrDefault>
       <w:rPr>

--- a/Report.docx
+++ b/Report.docx
@@ -6,14 +6,36 @@
       <w:pPr>
         <w:jc w:val="both"/>
         <w:rPr>
-          <w:lang w:val="en-US"/>
-        </w:rPr>
-      </w:pPr>
-      <w:r>
-        <w:rPr>
-          <w:lang w:val="en-US"/>
-        </w:rPr>
-        <w:t>Goal: To create a database t</w:t>
+          <w:b/>
+          <w:bCs/>
+          <w:sz w:val="32"/>
+          <w:szCs w:val="32"/>
+          <w:lang w:val="en-US"/>
+        </w:rPr>
+      </w:pPr>
+      <w:r>
+        <w:rPr>
+          <w:b/>
+          <w:bCs/>
+          <w:sz w:val="32"/>
+          <w:szCs w:val="32"/>
+          <w:lang w:val="en-US"/>
+        </w:rPr>
+        <w:t>Goal</w:t>
+      </w:r>
+    </w:p>
+    <w:p>
+      <w:pPr>
+        <w:jc w:val="both"/>
+        <w:rPr>
+          <w:lang w:val="en-US"/>
+        </w:rPr>
+      </w:pPr>
+      <w:r>
+        <w:rPr>
+          <w:lang w:val="en-US"/>
+        </w:rPr>
+        <w:t>To create a database t</w:t>
       </w:r>
       <w:r>
         <w:rPr>
@@ -24,15 +46,34 @@
     </w:p>
     <w:p>
       <w:pPr>
-        <w:rPr>
-          <w:lang w:val="en-US"/>
-        </w:rPr>
-      </w:pPr>
-      <w:r>
-        <w:rPr>
-          <w:lang w:val="en-US"/>
-        </w:rPr>
-        <w:t>Sources:</w:t>
+        <w:jc w:val="both"/>
+        <w:rPr>
+          <w:lang w:val="en-US"/>
+        </w:rPr>
+      </w:pPr>
+      <w:r>
+        <w:rPr>
+          <w:b/>
+          <w:bCs/>
+          <w:sz w:val="32"/>
+          <w:szCs w:val="32"/>
+          <w:lang w:val="en-US"/>
+        </w:rPr>
+        <w:t>Sources</w:t>
+      </w:r>
+    </w:p>
+    <w:p>
+      <w:pPr>
+        <w:jc w:val="both"/>
+        <w:rPr>
+          <w:lang w:val="en-US"/>
+        </w:rPr>
+      </w:pPr>
+      <w:r>
+        <w:rPr>
+          <w:lang w:val="en-US"/>
+        </w:rPr>
+        <w:t>In order to achieve our goal we used four data bases that were obtained for the following links:</w:t>
       </w:r>
     </w:p>
     <w:p>
@@ -48,10 +89,6 @@
       </w:pPr>
       <w:hyperlink r:id="rId5" w:history="1">
         <w:r>
-          <w:rPr>
-            <w:rStyle w:val="Hipervnculo"/>
-            <w:lang w:val="en-US"/>
-          </w:rPr>
           <w:t>https://www.kaggle.com/shivamb/netflix-shows</w:t>
         </w:r>
       </w:hyperlink>
@@ -63,19 +100,9 @@
           <w:ilvl w:val="0"/>
           <w:numId w:val="1"/>
         </w:numPr>
-        <w:rPr>
-          <w:rStyle w:val="Hipervnculo"/>
-          <w:color w:val="auto"/>
-          <w:u w:val="none"/>
-          <w:lang w:val="en-US"/>
-        </w:rPr>
       </w:pPr>
       <w:hyperlink r:id="rId6" w:anchor="data" w:history="1">
         <w:r>
-          <w:rPr>
-            <w:rStyle w:val="Hipervnculo"/>
-            <w:lang w:val="en-US"/>
-          </w:rPr>
           <w:t>https://datahub.io/rufuspollock/oscars-nominees-and-winners#data</w:t>
         </w:r>
       </w:hyperlink>
@@ -87,19 +114,9 @@
           <w:ilvl w:val="0"/>
           <w:numId w:val="1"/>
         </w:numPr>
-        <w:rPr>
-          <w:rStyle w:val="Hipervnculo"/>
-          <w:color w:val="auto"/>
-          <w:u w:val="none"/>
-          <w:lang w:val="en-US"/>
-        </w:rPr>
       </w:pPr>
       <w:hyperlink r:id="rId7" w:history="1">
         <w:r>
-          <w:rPr>
-            <w:rStyle w:val="Hipervnculo"/>
-            <w:lang w:val="en-US"/>
-          </w:rPr>
           <w:t>https://www.openintro.org/data/index.php?data=oscars</w:t>
         </w:r>
       </w:hyperlink>
@@ -111,31 +128,13 @@
           <w:ilvl w:val="0"/>
           <w:numId w:val="1"/>
         </w:numPr>
-        <w:rPr>
-          <w:lang w:val="en-US"/>
-        </w:rPr>
-      </w:pPr>
-      <w:r>
-        <w:rPr>
-          <w:lang w:val="en-US"/>
-        </w:rPr>
+      </w:pPr>
+      <w:r>
         <w:t>https://cs.uwaterloo.ca/~s255khan/oscars.html#download</w:t>
       </w:r>
     </w:p>
     <w:p>
       <w:pPr>
-        <w:pStyle w:val="Prrafodelista"/>
-        <w:numPr>
-          <w:ilvl w:val="0"/>
-          <w:numId w:val="1"/>
-        </w:numPr>
-        <w:rPr>
-          <w:lang w:val="en-US"/>
-        </w:rPr>
-      </w:pPr>
-    </w:p>
-    <w:p>
-      <w:pPr>
         <w:jc w:val="both"/>
         <w:rPr>
           <w:lang w:val="en-US"/>
@@ -145,35 +144,83 @@
         <w:rPr>
           <w:lang w:val="en-US"/>
         </w:rPr>
-        <w:t>The original databases were in csv format, you can find them in the Resources folder of our repository.</w:t>
+        <w:t>The original databases were</w:t>
+      </w:r>
+      <w:r>
+        <w:rPr>
+          <w:lang w:val="en-US"/>
+        </w:rPr>
+        <w:t xml:space="preserve"> found</w:t>
+      </w:r>
+      <w:r>
+        <w:rPr>
+          <w:lang w:val="en-US"/>
+        </w:rPr>
+        <w:t xml:space="preserve"> in csv format, you can find them in the Resources folder of our repository.</w:t>
       </w:r>
     </w:p>
     <w:p>
       <w:pPr>
         <w:jc w:val="both"/>
         <w:rPr>
-          <w:lang w:val="en-US"/>
-        </w:rPr>
-      </w:pPr>
-      <w:r>
-        <w:rPr>
-          <w:lang w:val="en-US"/>
-        </w:rPr>
-        <w:t xml:space="preserve">In order to make the join we had to do several transformations of the original </w:t>
-      </w:r>
-      <w:proofErr w:type="gramStart"/>
-      <w:r>
-        <w:rPr>
-          <w:lang w:val="en-US"/>
-        </w:rPr>
-        <w:t>databases,</w:t>
-      </w:r>
-      <w:proofErr w:type="gramEnd"/>
-      <w:r>
-        <w:rPr>
-          <w:lang w:val="en-US"/>
-        </w:rPr>
-        <w:t xml:space="preserve"> you can appreciate all the transformations step by step on the </w:t>
+          <w:b/>
+          <w:bCs/>
+          <w:sz w:val="32"/>
+          <w:szCs w:val="32"/>
+          <w:lang w:val="en-US"/>
+        </w:rPr>
+      </w:pPr>
+      <w:r>
+        <w:rPr>
+          <w:b/>
+          <w:bCs/>
+          <w:sz w:val="32"/>
+          <w:szCs w:val="32"/>
+          <w:lang w:val="en-US"/>
+        </w:rPr>
+        <w:t>Transformations</w:t>
+      </w:r>
+      <w:r>
+        <w:rPr>
+          <w:b/>
+          <w:bCs/>
+          <w:lang w:val="en-US"/>
+        </w:rPr>
+        <w:t xml:space="preserve"> </w:t>
+      </w:r>
+      <w:r>
+        <w:rPr>
+          <w:b/>
+          <w:bCs/>
+          <w:sz w:val="32"/>
+          <w:szCs w:val="32"/>
+          <w:lang w:val="en-US"/>
+        </w:rPr>
+        <w:t>neede</w:t>
+      </w:r>
+      <w:r>
+        <w:rPr>
+          <w:b/>
+          <w:bCs/>
+          <w:sz w:val="32"/>
+          <w:szCs w:val="32"/>
+          <w:lang w:val="en-US"/>
+        </w:rPr>
+        <w:t>d</w:t>
+      </w:r>
+    </w:p>
+    <w:p>
+      <w:pPr>
+        <w:jc w:val="both"/>
+        <w:rPr>
+          <w:lang w:val="en-US"/>
+        </w:rPr>
+      </w:pPr>
+      <w:r>
+        <w:rPr>
+          <w:lang w:val="en-US"/>
+        </w:rPr>
+        <w:t xml:space="preserve">In order to make the join we had to do several transformations of the original databases, you can appreciate all the transformations step by step on the </w:t>
       </w:r>
       <w:proofErr w:type="spellStart"/>
       <w:r>

--- a/Report.docx
+++ b/Report.docx
@@ -35,13 +35,37 @@
         <w:rPr>
           <w:lang w:val="en-US"/>
         </w:rPr>
-        <w:t>To create a database t</w:t>
-      </w:r>
-      <w:r>
-        <w:rPr>
-          <w:lang w:val="en-US"/>
-        </w:rPr>
-        <w:t xml:space="preserve">hat contains the movies that we can find in Netflix that have won an Oscar in any of these categories: Best Picture, Best Actor, Best Actress and Best Director. </w:t>
+        <w:t xml:space="preserve">To create </w:t>
+      </w:r>
+      <w:r>
+        <w:rPr>
+          <w:lang w:val="en-US"/>
+        </w:rPr>
+        <w:t xml:space="preserve">databases </w:t>
+      </w:r>
+      <w:r>
+        <w:rPr>
+          <w:lang w:val="en-US"/>
+        </w:rPr>
+        <w:t>t</w:t>
+      </w:r>
+      <w:r>
+        <w:rPr>
+          <w:lang w:val="en-US"/>
+        </w:rPr>
+        <w:t xml:space="preserve">hat </w:t>
+      </w:r>
+      <w:r>
+        <w:rPr>
+          <w:lang w:val="en-US"/>
+        </w:rPr>
+        <w:t xml:space="preserve"> can provide us the information of </w:t>
+      </w:r>
+      <w:r>
+        <w:rPr>
+          <w:lang w:val="en-US"/>
+        </w:rPr>
+        <w:t xml:space="preserve">the movies that we can find in Netflix that have won an Oscar in any of these categories: Best Picture, Best Actor, Best Actress and Best Director. </w:t>
       </w:r>
     </w:p>
     <w:p>
@@ -59,21 +83,41 @@
           <w:szCs w:val="32"/>
           <w:lang w:val="en-US"/>
         </w:rPr>
-        <w:t>Sources</w:t>
-      </w:r>
-    </w:p>
-    <w:p>
-      <w:pPr>
-        <w:jc w:val="both"/>
-        <w:rPr>
-          <w:lang w:val="en-US"/>
-        </w:rPr>
-      </w:pPr>
-      <w:r>
-        <w:rPr>
-          <w:lang w:val="en-US"/>
-        </w:rPr>
-        <w:t>In order to achieve our goal we used four data bases that were obtained for the following links:</w:t>
+        <w:t>Extract (s</w:t>
+      </w:r>
+      <w:r>
+        <w:rPr>
+          <w:b/>
+          <w:bCs/>
+          <w:sz w:val="32"/>
+          <w:szCs w:val="32"/>
+          <w:lang w:val="en-US"/>
+        </w:rPr>
+        <w:t>ources</w:t>
+      </w:r>
+      <w:r>
+        <w:rPr>
+          <w:b/>
+          <w:bCs/>
+          <w:sz w:val="32"/>
+          <w:szCs w:val="32"/>
+          <w:lang w:val="en-US"/>
+        </w:rPr>
+        <w:t>)</w:t>
+      </w:r>
+    </w:p>
+    <w:p>
+      <w:pPr>
+        <w:jc w:val="both"/>
+        <w:rPr>
+          <w:lang w:val="en-US"/>
+        </w:rPr>
+      </w:pPr>
+      <w:r>
+        <w:rPr>
+          <w:lang w:val="en-US"/>
+        </w:rPr>
+        <w:t>In order to achieve our goal we used four databases that were obtained for the following links:</w:t>
       </w:r>
     </w:p>
     <w:p>
@@ -83,12 +127,16 @@
           <w:ilvl w:val="0"/>
           <w:numId w:val="1"/>
         </w:numPr>
+        <w:jc w:val="both"/>
         <w:rPr>
           <w:lang w:val="en-US"/>
         </w:rPr>
       </w:pPr>
       <w:hyperlink r:id="rId5" w:history="1">
         <w:r>
+          <w:rPr>
+            <w:lang w:val="en-US"/>
+          </w:rPr>
           <w:t>https://www.kaggle.com/shivamb/netflix-shows</w:t>
         </w:r>
       </w:hyperlink>
@@ -100,9 +148,16 @@
           <w:ilvl w:val="0"/>
           <w:numId w:val="1"/>
         </w:numPr>
+        <w:jc w:val="both"/>
+        <w:rPr>
+          <w:lang w:val="en-US"/>
+        </w:rPr>
       </w:pPr>
       <w:hyperlink r:id="rId6" w:anchor="data" w:history="1">
         <w:r>
+          <w:rPr>
+            <w:lang w:val="en-US"/>
+          </w:rPr>
           <w:t>https://datahub.io/rufuspollock/oscars-nominees-and-winners#data</w:t>
         </w:r>
       </w:hyperlink>
@@ -114,9 +169,16 @@
           <w:ilvl w:val="0"/>
           <w:numId w:val="1"/>
         </w:numPr>
+        <w:jc w:val="both"/>
+        <w:rPr>
+          <w:lang w:val="en-US"/>
+        </w:rPr>
       </w:pPr>
       <w:hyperlink r:id="rId7" w:history="1">
         <w:r>
+          <w:rPr>
+            <w:lang w:val="en-US"/>
+          </w:rPr>
           <w:t>https://www.openintro.org/data/index.php?data=oscars</w:t>
         </w:r>
       </w:hyperlink>
@@ -128,8 +190,15 @@
           <w:ilvl w:val="0"/>
           <w:numId w:val="1"/>
         </w:numPr>
-      </w:pPr>
-      <w:r>
+        <w:jc w:val="both"/>
+        <w:rPr>
+          <w:lang w:val="en-US"/>
+        </w:rPr>
+      </w:pPr>
+      <w:r>
+        <w:rPr>
+          <w:lang w:val="en-US"/>
+        </w:rPr>
         <w:t>https://cs.uwaterloo.ca/~s255khan/oscars.html#download</w:t>
       </w:r>
     </w:p>
@@ -178,17 +247,221 @@
           <w:szCs w:val="32"/>
           <w:lang w:val="en-US"/>
         </w:rPr>
-        <w:t>Transformations</w:t>
-      </w:r>
-      <w:r>
-        <w:rPr>
-          <w:b/>
-          <w:bCs/>
-          <w:lang w:val="en-US"/>
-        </w:rPr>
-        <w:t xml:space="preserve"> </w:t>
-      </w:r>
-      <w:r>
+        <w:t>Transform</w:t>
+      </w:r>
+    </w:p>
+    <w:p>
+      <w:pPr>
+        <w:jc w:val="both"/>
+        <w:rPr>
+          <w:lang w:val="en-US"/>
+        </w:rPr>
+      </w:pPr>
+      <w:r>
+        <w:rPr>
+          <w:lang w:val="en-US"/>
+        </w:rPr>
+        <w:t>In order to make the join we had to do several transformations of the original databases</w:t>
+      </w:r>
+      <w:r>
+        <w:rPr>
+          <w:lang w:val="en-US"/>
+        </w:rPr>
+        <w:t xml:space="preserve">. </w:t>
+      </w:r>
+    </w:p>
+    <w:p>
+      <w:pPr>
+        <w:jc w:val="both"/>
+        <w:rPr>
+          <w:lang w:val="en-US"/>
+        </w:rPr>
+      </w:pPr>
+      <w:r>
+        <w:rPr>
+          <w:lang w:val="en-US"/>
+        </w:rPr>
+        <w:t>At first we modified the Netflix database:</w:t>
+      </w:r>
+    </w:p>
+    <w:p>
+      <w:pPr>
+        <w:pStyle w:val="Prrafodelista"/>
+        <w:numPr>
+          <w:ilvl w:val="0"/>
+          <w:numId w:val="2"/>
+        </w:numPr>
+        <w:jc w:val="both"/>
+        <w:rPr>
+          <w:lang w:val="en-US"/>
+        </w:rPr>
+      </w:pPr>
+      <w:r>
+        <w:rPr>
+          <w:lang w:val="en-US"/>
+        </w:rPr>
+        <w:t xml:space="preserve">We filtered the database to keep just the movies. </w:t>
+      </w:r>
+    </w:p>
+    <w:p>
+      <w:pPr>
+        <w:pStyle w:val="Prrafodelista"/>
+        <w:numPr>
+          <w:ilvl w:val="0"/>
+          <w:numId w:val="2"/>
+        </w:numPr>
+        <w:jc w:val="both"/>
+        <w:rPr>
+          <w:lang w:val="en-US"/>
+        </w:rPr>
+      </w:pPr>
+      <w:r>
+        <w:rPr>
+          <w:lang w:val="en-US"/>
+        </w:rPr>
+        <w:t>We change the title of the movies to lowerca</w:t>
+      </w:r>
+      <w:r>
+        <w:rPr>
+          <w:lang w:val="en-US"/>
+        </w:rPr>
+        <w:t>se letters.</w:t>
+      </w:r>
+    </w:p>
+    <w:p>
+      <w:pPr>
+        <w:jc w:val="both"/>
+        <w:rPr>
+          <w:lang w:val="en-US"/>
+        </w:rPr>
+      </w:pPr>
+      <w:r>
+        <w:rPr>
+          <w:lang w:val="en-US"/>
+        </w:rPr>
+        <w:t>Then we modified the three tables that contain the categories of the Oscars that we are interested in. In general we had to do the next steps:</w:t>
+      </w:r>
+    </w:p>
+    <w:p>
+      <w:pPr>
+        <w:pStyle w:val="Prrafodelista"/>
+        <w:numPr>
+          <w:ilvl w:val="0"/>
+          <w:numId w:val="3"/>
+        </w:numPr>
+        <w:jc w:val="both"/>
+        <w:rPr>
+          <w:lang w:val="en-US"/>
+        </w:rPr>
+      </w:pPr>
+      <w:r>
+        <w:rPr>
+          <w:lang w:val="en-US"/>
+        </w:rPr>
+        <w:t>Filter the data from 1929 to 2015, since those are the years were we have complete information.</w:t>
+      </w:r>
+    </w:p>
+    <w:p>
+      <w:pPr>
+        <w:pStyle w:val="Prrafodelista"/>
+        <w:numPr>
+          <w:ilvl w:val="0"/>
+          <w:numId w:val="3"/>
+        </w:numPr>
+        <w:jc w:val="both"/>
+        <w:rPr>
+          <w:lang w:val="en-US"/>
+        </w:rPr>
+      </w:pPr>
+      <w:r>
+        <w:rPr>
+          <w:lang w:val="en-US"/>
+        </w:rPr>
+        <w:t>Filter the data to keep just the categories we’re interested in.</w:t>
+      </w:r>
+    </w:p>
+    <w:p>
+      <w:pPr>
+        <w:pStyle w:val="Prrafodelista"/>
+        <w:numPr>
+          <w:ilvl w:val="0"/>
+          <w:numId w:val="3"/>
+        </w:numPr>
+        <w:jc w:val="both"/>
+        <w:rPr>
+          <w:lang w:val="en-US"/>
+        </w:rPr>
+      </w:pPr>
+      <w:r>
+        <w:rPr>
+          <w:lang w:val="en-US"/>
+        </w:rPr>
+        <w:t>Delete the variables that we don’t need, such as the birthday of the actors and actresses.</w:t>
+      </w:r>
+    </w:p>
+    <w:p>
+      <w:pPr>
+        <w:pStyle w:val="Prrafodelista"/>
+        <w:numPr>
+          <w:ilvl w:val="0"/>
+          <w:numId w:val="3"/>
+        </w:numPr>
+        <w:jc w:val="both"/>
+        <w:rPr>
+          <w:lang w:val="en-US"/>
+        </w:rPr>
+      </w:pPr>
+      <w:r>
+        <w:rPr>
+          <w:lang w:val="en-US"/>
+        </w:rPr>
+        <w:t>Change the title to lowercase letters.</w:t>
+      </w:r>
+    </w:p>
+    <w:p>
+      <w:pPr>
+        <w:pStyle w:val="Prrafodelista"/>
+        <w:numPr>
+          <w:ilvl w:val="0"/>
+          <w:numId w:val="3"/>
+        </w:numPr>
+        <w:jc w:val="both"/>
+        <w:rPr>
+          <w:lang w:val="en-US"/>
+        </w:rPr>
+      </w:pPr>
+      <w:r>
+        <w:rPr>
+          <w:lang w:val="en-US"/>
+        </w:rPr>
+        <w:t>Concatenate the three databases.</w:t>
+      </w:r>
+    </w:p>
+    <w:p>
+      <w:pPr>
+        <w:jc w:val="both"/>
+        <w:rPr>
+          <w:lang w:val="en-US"/>
+        </w:rPr>
+      </w:pPr>
+      <w:r>
+        <w:rPr>
+          <w:lang w:val="en-US"/>
+        </w:rPr>
+        <w:t>All the specific steps we took can be found on the jupyter notebook ETL-team8.ipynb.</w:t>
+      </w:r>
+    </w:p>
+    <w:p>
+      <w:pPr>
+        <w:jc w:val="both"/>
+        <w:rPr>
+          <w:lang w:val="en-US"/>
+        </w:rPr>
+      </w:pPr>
+    </w:p>
+    <w:p>
+      <w:pPr>
+        <w:jc w:val="both"/>
         <w:rPr>
           <w:b/>
           <w:bCs/>
@@ -196,8 +469,7 @@
           <w:szCs w:val="32"/>
           <w:lang w:val="en-US"/>
         </w:rPr>
-        <w:t>neede</w:t>
-      </w:r>
+      </w:pPr>
       <w:r>
         <w:rPr>
           <w:b/>
@@ -206,59 +478,56 @@
           <w:szCs w:val="32"/>
           <w:lang w:val="en-US"/>
         </w:rPr>
-        <w:t>d</w:t>
-      </w:r>
-    </w:p>
-    <w:p>
-      <w:pPr>
-        <w:jc w:val="both"/>
-        <w:rPr>
-          <w:lang w:val="en-US"/>
-        </w:rPr>
-      </w:pPr>
-      <w:r>
-        <w:rPr>
-          <w:lang w:val="en-US"/>
-        </w:rPr>
-        <w:t xml:space="preserve">In order to make the join we had to do several transformations of the original databases, you can appreciate all the transformations step by step on the </w:t>
-      </w:r>
-      <w:proofErr w:type="spellStart"/>
-      <w:r>
-        <w:rPr>
-          <w:lang w:val="en-US"/>
-        </w:rPr>
-        <w:t>jupyter</w:t>
-      </w:r>
-      <w:proofErr w:type="spellEnd"/>
-      <w:r>
-        <w:rPr>
-          <w:lang w:val="en-US"/>
-        </w:rPr>
-        <w:t xml:space="preserve"> notebook </w:t>
-      </w:r>
-      <w:r>
-        <w:rPr>
-          <w:lang w:val="en-US"/>
-        </w:rPr>
-        <w:t>ETL-team8.ipynb.</w:t>
-      </w:r>
-      <w:r>
-        <w:rPr>
-          <w:lang w:val="en-US"/>
-        </w:rPr>
-        <w:t xml:space="preserve"> </w:t>
-      </w:r>
-    </w:p>
-    <w:p>
-      <w:pPr>
-        <w:jc w:val="both"/>
-        <w:rPr>
-          <w:lang w:val="en-US"/>
-        </w:rPr>
-      </w:pPr>
-    </w:p>
-    <w:p>
-      <w:pPr>
+        <w:t>Load</w:t>
+      </w:r>
+    </w:p>
+    <w:p>
+      <w:pPr>
+        <w:jc w:val="both"/>
+        <w:rPr>
+          <w:lang w:val="en-US"/>
+        </w:rPr>
+      </w:pPr>
+      <w:r>
+        <w:rPr>
+          <w:lang w:val="en-US"/>
+        </w:rPr>
+        <w:t xml:space="preserve">On the folder </w:t>
+      </w:r>
+      <w:r>
+        <w:rPr>
+          <w:lang w:val="en-US"/>
+        </w:rPr>
+        <w:t>you can find</w:t>
+      </w:r>
+    </w:p>
+    <w:p>
+      <w:pPr>
+        <w:jc w:val="both"/>
+        <w:rPr>
+          <w:lang w:val="en-US"/>
+        </w:rPr>
+      </w:pPr>
+    </w:p>
+    <w:p>
+      <w:pPr>
+        <w:jc w:val="both"/>
+        <w:rPr>
+          <w:lang w:val="en-US"/>
+        </w:rPr>
+      </w:pPr>
+    </w:p>
+    <w:p>
+      <w:pPr>
+        <w:jc w:val="both"/>
+        <w:rPr>
+          <w:lang w:val="en-US"/>
+        </w:rPr>
+      </w:pPr>
+    </w:p>
+    <w:p>
+      <w:pPr>
+        <w:jc w:val="both"/>
         <w:rPr>
           <w:lang w:val="en-US"/>
         </w:rPr>
@@ -388,8 +657,186 @@
       </w:rPr>
     </w:lvl>
   </w:abstractNum>
+  <w:abstractNum w:abstractNumId="1" w15:restartNumberingAfterBreak="0">
+    <w:nsid w:val="6DAA6DED"/>
+    <w:multiLevelType w:val="hybridMultilevel"/>
+    <w:tmpl w:val="DD825DA2"/>
+    <w:lvl w:ilvl="0" w:tplc="080A000F">
+      <w:start w:val="1"/>
+      <w:numFmt w:val="decimal"/>
+      <w:lvlText w:val="%1."/>
+      <w:lvlJc w:val="left"/>
+      <w:pPr>
+        <w:ind w:left="720" w:hanging="360"/>
+      </w:pPr>
+    </w:lvl>
+    <w:lvl w:ilvl="1" w:tplc="080A0019" w:tentative="1">
+      <w:start w:val="1"/>
+      <w:numFmt w:val="lowerLetter"/>
+      <w:lvlText w:val="%2."/>
+      <w:lvlJc w:val="left"/>
+      <w:pPr>
+        <w:ind w:left="1440" w:hanging="360"/>
+      </w:pPr>
+    </w:lvl>
+    <w:lvl w:ilvl="2" w:tplc="080A001B" w:tentative="1">
+      <w:start w:val="1"/>
+      <w:numFmt w:val="lowerRoman"/>
+      <w:lvlText w:val="%3."/>
+      <w:lvlJc w:val="right"/>
+      <w:pPr>
+        <w:ind w:left="2160" w:hanging="180"/>
+      </w:pPr>
+    </w:lvl>
+    <w:lvl w:ilvl="3" w:tplc="080A000F" w:tentative="1">
+      <w:start w:val="1"/>
+      <w:numFmt w:val="decimal"/>
+      <w:lvlText w:val="%4."/>
+      <w:lvlJc w:val="left"/>
+      <w:pPr>
+        <w:ind w:left="2880" w:hanging="360"/>
+      </w:pPr>
+    </w:lvl>
+    <w:lvl w:ilvl="4" w:tplc="080A0019" w:tentative="1">
+      <w:start w:val="1"/>
+      <w:numFmt w:val="lowerLetter"/>
+      <w:lvlText w:val="%5."/>
+      <w:lvlJc w:val="left"/>
+      <w:pPr>
+        <w:ind w:left="3600" w:hanging="360"/>
+      </w:pPr>
+    </w:lvl>
+    <w:lvl w:ilvl="5" w:tplc="080A001B" w:tentative="1">
+      <w:start w:val="1"/>
+      <w:numFmt w:val="lowerRoman"/>
+      <w:lvlText w:val="%6."/>
+      <w:lvlJc w:val="right"/>
+      <w:pPr>
+        <w:ind w:left="4320" w:hanging="180"/>
+      </w:pPr>
+    </w:lvl>
+    <w:lvl w:ilvl="6" w:tplc="080A000F" w:tentative="1">
+      <w:start w:val="1"/>
+      <w:numFmt w:val="decimal"/>
+      <w:lvlText w:val="%7."/>
+      <w:lvlJc w:val="left"/>
+      <w:pPr>
+        <w:ind w:left="5040" w:hanging="360"/>
+      </w:pPr>
+    </w:lvl>
+    <w:lvl w:ilvl="7" w:tplc="080A0019" w:tentative="1">
+      <w:start w:val="1"/>
+      <w:numFmt w:val="lowerLetter"/>
+      <w:lvlText w:val="%8."/>
+      <w:lvlJc w:val="left"/>
+      <w:pPr>
+        <w:ind w:left="5760" w:hanging="360"/>
+      </w:pPr>
+    </w:lvl>
+    <w:lvl w:ilvl="8" w:tplc="080A001B" w:tentative="1">
+      <w:start w:val="1"/>
+      <w:numFmt w:val="lowerRoman"/>
+      <w:lvlText w:val="%9."/>
+      <w:lvlJc w:val="right"/>
+      <w:pPr>
+        <w:ind w:left="6480" w:hanging="180"/>
+      </w:pPr>
+    </w:lvl>
+  </w:abstractNum>
+  <w:abstractNum w:abstractNumId="2" w15:restartNumberingAfterBreak="0">
+    <w:nsid w:val="7D9A4222"/>
+    <w:multiLevelType w:val="hybridMultilevel"/>
+    <w:tmpl w:val="9CCA8C8A"/>
+    <w:lvl w:ilvl="0" w:tplc="080A000F">
+      <w:start w:val="1"/>
+      <w:numFmt w:val="decimal"/>
+      <w:lvlText w:val="%1."/>
+      <w:lvlJc w:val="left"/>
+      <w:pPr>
+        <w:ind w:left="720" w:hanging="360"/>
+      </w:pPr>
+    </w:lvl>
+    <w:lvl w:ilvl="1" w:tplc="080A0019" w:tentative="1">
+      <w:start w:val="1"/>
+      <w:numFmt w:val="lowerLetter"/>
+      <w:lvlText w:val="%2."/>
+      <w:lvlJc w:val="left"/>
+      <w:pPr>
+        <w:ind w:left="1440" w:hanging="360"/>
+      </w:pPr>
+    </w:lvl>
+    <w:lvl w:ilvl="2" w:tplc="080A001B" w:tentative="1">
+      <w:start w:val="1"/>
+      <w:numFmt w:val="lowerRoman"/>
+      <w:lvlText w:val="%3."/>
+      <w:lvlJc w:val="right"/>
+      <w:pPr>
+        <w:ind w:left="2160" w:hanging="180"/>
+      </w:pPr>
+    </w:lvl>
+    <w:lvl w:ilvl="3" w:tplc="080A000F" w:tentative="1">
+      <w:start w:val="1"/>
+      <w:numFmt w:val="decimal"/>
+      <w:lvlText w:val="%4."/>
+      <w:lvlJc w:val="left"/>
+      <w:pPr>
+        <w:ind w:left="2880" w:hanging="360"/>
+      </w:pPr>
+    </w:lvl>
+    <w:lvl w:ilvl="4" w:tplc="080A0019" w:tentative="1">
+      <w:start w:val="1"/>
+      <w:numFmt w:val="lowerLetter"/>
+      <w:lvlText w:val="%5."/>
+      <w:lvlJc w:val="left"/>
+      <w:pPr>
+        <w:ind w:left="3600" w:hanging="360"/>
+      </w:pPr>
+    </w:lvl>
+    <w:lvl w:ilvl="5" w:tplc="080A001B" w:tentative="1">
+      <w:start w:val="1"/>
+      <w:numFmt w:val="lowerRoman"/>
+      <w:lvlText w:val="%6."/>
+      <w:lvlJc w:val="right"/>
+      <w:pPr>
+        <w:ind w:left="4320" w:hanging="180"/>
+      </w:pPr>
+    </w:lvl>
+    <w:lvl w:ilvl="6" w:tplc="080A000F" w:tentative="1">
+      <w:start w:val="1"/>
+      <w:numFmt w:val="decimal"/>
+      <w:lvlText w:val="%7."/>
+      <w:lvlJc w:val="left"/>
+      <w:pPr>
+        <w:ind w:left="5040" w:hanging="360"/>
+      </w:pPr>
+    </w:lvl>
+    <w:lvl w:ilvl="7" w:tplc="080A0019" w:tentative="1">
+      <w:start w:val="1"/>
+      <w:numFmt w:val="lowerLetter"/>
+      <w:lvlText w:val="%8."/>
+      <w:lvlJc w:val="left"/>
+      <w:pPr>
+        <w:ind w:left="5760" w:hanging="360"/>
+      </w:pPr>
+    </w:lvl>
+    <w:lvl w:ilvl="8" w:tplc="080A001B" w:tentative="1">
+      <w:start w:val="1"/>
+      <w:numFmt w:val="lowerRoman"/>
+      <w:lvlText w:val="%9."/>
+      <w:lvlJc w:val="right"/>
+      <w:pPr>
+        <w:ind w:left="6480" w:hanging="180"/>
+      </w:pPr>
+    </w:lvl>
+  </w:abstractNum>
   <w:num w:numId="1">
     <w:abstractNumId w:val="0"/>
+  </w:num>
+  <w:num w:numId="2">
+    <w:abstractNumId w:val="2"/>
+  </w:num>
+  <w:num w:numId="3">
+    <w:abstractNumId w:val="1"/>
   </w:num>
 </w:numbering>
 </file>

--- a/Report.docx
+++ b/Report.docx
@@ -59,7 +59,7 @@
         <w:rPr>
           <w:lang w:val="en-US"/>
         </w:rPr>
-        <w:t xml:space="preserve"> can provide us the information of </w:t>
+        <w:t xml:space="preserve">can provide us the information of </w:t>
       </w:r>
       <w:r>
         <w:rPr>
@@ -117,7 +117,21 @@
         <w:rPr>
           <w:lang w:val="en-US"/>
         </w:rPr>
-        <w:t>In order to achieve our goal we used four databases that were obtained for the following links:</w:t>
+        <w:t xml:space="preserve">In order to achieve our </w:t>
+      </w:r>
+      <w:proofErr w:type="gramStart"/>
+      <w:r>
+        <w:rPr>
+          <w:lang w:val="en-US"/>
+        </w:rPr>
+        <w:t>goal</w:t>
+      </w:r>
+      <w:proofErr w:type="gramEnd"/>
+      <w:r>
+        <w:rPr>
+          <w:lang w:val="en-US"/>
+        </w:rPr>
+        <w:t xml:space="preserve"> we used four databases that were obtained for the following links:</w:t>
       </w:r>
     </w:p>
     <w:p>
@@ -281,7 +295,21 @@
         <w:rPr>
           <w:lang w:val="en-US"/>
         </w:rPr>
-        <w:t>At first we modified the Netflix database:</w:t>
+        <w:t xml:space="preserve">At </w:t>
+      </w:r>
+      <w:proofErr w:type="gramStart"/>
+      <w:r>
+        <w:rPr>
+          <w:lang w:val="en-US"/>
+        </w:rPr>
+        <w:t>first</w:t>
+      </w:r>
+      <w:proofErr w:type="gramEnd"/>
+      <w:r>
+        <w:rPr>
+          <w:lang w:val="en-US"/>
+        </w:rPr>
+        <w:t xml:space="preserve"> we modified the Netflix database:</w:t>
       </w:r>
     </w:p>
     <w:p>
@@ -339,7 +367,21 @@
         <w:rPr>
           <w:lang w:val="en-US"/>
         </w:rPr>
-        <w:t>Then we modified the three tables that contain the categories of the Oscars that we are interested in. In general we had to do the next steps:</w:t>
+        <w:t xml:space="preserve">Then we modified the three tables that contain the categories of the Oscars that we are interested in. In </w:t>
+      </w:r>
+      <w:proofErr w:type="gramStart"/>
+      <w:r>
+        <w:rPr>
+          <w:lang w:val="en-US"/>
+        </w:rPr>
+        <w:t>general</w:t>
+      </w:r>
+      <w:proofErr w:type="gramEnd"/>
+      <w:r>
+        <w:rPr>
+          <w:lang w:val="en-US"/>
+        </w:rPr>
+        <w:t xml:space="preserve"> we had to do the next steps:</w:t>
       </w:r>
     </w:p>
     <w:p>
@@ -358,7 +400,21 @@
         <w:rPr>
           <w:lang w:val="en-US"/>
         </w:rPr>
-        <w:t>Filter the data from 1929 to 2015, since those are the years were we have complete information.</w:t>
+        <w:t xml:space="preserve">Filter the data from 1929 to 2015, since those are the years </w:t>
+      </w:r>
+      <w:proofErr w:type="gramStart"/>
+      <w:r>
+        <w:rPr>
+          <w:lang w:val="en-US"/>
+        </w:rPr>
+        <w:t>were</w:t>
+      </w:r>
+      <w:proofErr w:type="gramEnd"/>
+      <w:r>
+        <w:rPr>
+          <w:lang w:val="en-US"/>
+        </w:rPr>
+        <w:t xml:space="preserve"> we have complete information.</w:t>
       </w:r>
     </w:p>
     <w:p>
@@ -448,7 +504,21 @@
         <w:rPr>
           <w:lang w:val="en-US"/>
         </w:rPr>
-        <w:t>All the specific steps we took can be found on the jupyter notebook ETL-team8.ipynb.</w:t>
+        <w:t xml:space="preserve">All the specific steps we took can be found on the </w:t>
+      </w:r>
+      <w:proofErr w:type="spellStart"/>
+      <w:r>
+        <w:rPr>
+          <w:lang w:val="en-US"/>
+        </w:rPr>
+        <w:t>jupyter</w:t>
+      </w:r>
+      <w:proofErr w:type="spellEnd"/>
+      <w:r>
+        <w:rPr>
+          <w:lang w:val="en-US"/>
+        </w:rPr>
+        <w:t xml:space="preserve"> notebook ETL-team8.ipynb.</w:t>
       </w:r>
     </w:p>
     <w:p>
@@ -499,6 +569,40 @@
           <w:lang w:val="en-US"/>
         </w:rPr>
         <w:t>you can find</w:t>
+      </w:r>
+      <w:r>
+        <w:rPr>
+          <w:lang w:val="en-US"/>
+        </w:rPr>
+        <w:t xml:space="preserve"> the tables created on SQL and the query used to join both tables and find the movies that have won an Oscar that are available in Netflix.</w:t>
+      </w:r>
+    </w:p>
+    <w:p>
+      <w:pPr>
+        <w:jc w:val="both"/>
+        <w:rPr>
+          <w:lang w:val="en-US"/>
+        </w:rPr>
+      </w:pPr>
+      <w:r>
+        <w:rPr>
+          <w:lang w:val="en-US"/>
+        </w:rPr>
+        <w:t xml:space="preserve">In team8_project2.sql you can find the query to create the needed table. The tables we joined were netflix_clean.csv and oscars_clean.csv. The table that contains the result can be found </w:t>
+      </w:r>
+      <w:proofErr w:type="spellStart"/>
+      <w:r>
+        <w:rPr>
+          <w:lang w:val="en-US"/>
+        </w:rPr>
+        <w:t>as</w:t>
+      </w:r>
+      <w:proofErr w:type="spellEnd"/>
+      <w:r>
+        <w:rPr>
+          <w:lang w:val="en-US"/>
+        </w:rPr>
+        <w:t xml:space="preserve"> resultpgadmin.csv.</w:t>
       </w:r>
     </w:p>
     <w:p>
